--- a/Documents/Submission 3.docx
+++ b/Documents/Submission 3.docx
@@ -39,38 +39,66 @@
           <w:szCs w:val="20"/>
           <w:lang w:val="en-AU"/>
         </w:rPr>
-        <w:t>Keran Wang (keranw 686976)</w:t>
-      </w:r>
-    </w:p>
-    <w:p>
-      <w:pPr>
-        <w:spacing w:line="220" w:lineRule="atLeast"/>
-        <w:jc w:val="both"/>
+        <w:t>Keran Wang (</w:t>
+      </w:r>
+      <w:proofErr w:type="spellStart"/>
+      <w:r>
         <w:rPr>
           <w:rFonts w:asciiTheme="majorHAnsi" w:hAnsiTheme="majorHAnsi"/>
           <w:sz w:val="20"/>
           <w:szCs w:val="20"/>
           <w:lang w:val="en-AU"/>
         </w:rPr>
-      </w:pPr>
+        <w:t>keranw</w:t>
+      </w:r>
+      <w:proofErr w:type="spellEnd"/>
+      <w:r>
+        <w:rPr>
+          <w:rFonts w:asciiTheme="majorHAnsi" w:hAnsiTheme="majorHAnsi"/>
+          <w:sz w:val="20"/>
+          <w:szCs w:val="20"/>
+          <w:lang w:val="en-AU"/>
+        </w:rPr>
+        <w:t xml:space="preserve"> 686976)</w:t>
+      </w:r>
+    </w:p>
+    <w:p>
+      <w:pPr>
+        <w:spacing w:line="220" w:lineRule="atLeast"/>
+        <w:jc w:val="both"/>
+        <w:rPr>
+          <w:rFonts w:asciiTheme="majorHAnsi" w:hAnsiTheme="majorHAnsi"/>
+          <w:sz w:val="20"/>
+          <w:szCs w:val="20"/>
+          <w:lang w:val="en-AU"/>
+        </w:rPr>
+      </w:pPr>
+      <w:proofErr w:type="spellStart"/>
       <w:r>
         <w:rPr>
           <w:rFonts w:asciiTheme="majorHAnsi" w:hAnsiTheme="majorHAnsi" w:cs="Times New Roman"/>
           <w:sz w:val="20"/>
           <w:szCs w:val="20"/>
         </w:rPr>
-        <w:t xml:space="preserve">Xue Jiang (jiangx2 </w:t>
-      </w:r>
+        <w:t>Xue</w:t>
+      </w:r>
+      <w:proofErr w:type="spellEnd"/>
       <w:r>
         <w:rPr>
           <w:rFonts w:asciiTheme="majorHAnsi" w:hAnsiTheme="majorHAnsi" w:cs="Times New Roman"/>
           <w:sz w:val="20"/>
           <w:szCs w:val="20"/>
         </w:rPr>
+        <w:t xml:space="preserve"> Jiang (jiangx2 </w:t>
+      </w:r>
+      <w:r>
+        <w:rPr>
+          <w:rFonts w:asciiTheme="majorHAnsi" w:hAnsiTheme="majorHAnsi" w:cs="Times New Roman"/>
+          <w:sz w:val="20"/>
+          <w:szCs w:val="20"/>
+        </w:rPr>
         <w:t>665401)</w:t>
       </w:r>
-      <w:bookmarkStart w:id="0" w:name="_GoBack"/>
-      <w:bookmarkEnd w:id="0"/>
     </w:p>
     <w:p>
       <w:pPr>
@@ -325,14 +353,14 @@
               <w:spacing w:line="220" w:lineRule="atLeast"/>
               <w:jc w:val="both"/>
             </w:pPr>
-            <w:bookmarkStart w:id="1" w:name="OLE_LINK1"/>
+            <w:bookmarkStart w:id="0" w:name="OLE_LINK1"/>
             <w:r>
               <w:rPr>
                 <w:rFonts w:hint="eastAsia"/>
               </w:rPr>
               <w:t>The user logged in with a seller account</w:t>
             </w:r>
-            <w:bookmarkEnd w:id="1"/>
+            <w:bookmarkEnd w:id="0"/>
           </w:p>
         </w:tc>
       </w:tr>
@@ -1555,6 +1583,7 @@
             <w:r>
               <w:t>“</w:t>
             </w:r>
+            <w:proofErr w:type="gramStart"/>
             <w:r>
               <w:rPr>
                 <w:rFonts w:hint="eastAsia"/>
@@ -1568,7 +1597,14 @@
               <w:rPr>
                 <w:rFonts w:hint="eastAsia"/>
               </w:rPr>
-              <w:t xml:space="preserve">  button.</w:t>
+              <w:t xml:space="preserve">  button</w:t>
+            </w:r>
+            <w:proofErr w:type="gramEnd"/>
+            <w:r>
+              <w:rPr>
+                <w:rFonts w:hint="eastAsia"/>
+              </w:rPr>
+              <w:t>.</w:t>
             </w:r>
           </w:p>
           <w:p>
@@ -1764,19 +1800,29 @@
     </w:p>
     <w:p>
       <w:pPr>
-        <w:spacing w:line="220" w:lineRule="atLeast"/>
-        <w:jc w:val="center"/>
-      </w:pPr>
-      <w:r>
-        <w:rPr>
+        <w:adjustRightInd/>
+        <w:snapToGrid/>
+        <w:spacing w:after="0"/>
+        <w:rPr>
+          <w:rFonts w:ascii="Times New Roman" w:eastAsia="Times New Roman" w:hAnsi="Times New Roman" w:cs="Times New Roman"/>
+          <w:sz w:val="24"/>
+          <w:szCs w:val="24"/>
+          <w:lang w:eastAsia="en-US"/>
+        </w:rPr>
+      </w:pPr>
+      <w:r>
+        <w:rPr>
+          <w:rFonts w:ascii="Times New Roman" w:eastAsia="Times New Roman" w:hAnsi="Times New Roman" w:cs="Times New Roman"/>
           <w:noProof/>
+          <w:sz w:val="24"/>
+          <w:szCs w:val="24"/>
           <w:lang w:eastAsia="en-US"/>
         </w:rPr>
         <w:drawing>
-          <wp:inline distT="0" distB="0" distL="0" distR="0" wp14:anchorId="61FA95C5" wp14:editId="65509442">
-            <wp:extent cx="4648200" cy="4752949"/>
+          <wp:inline distT="0" distB="0" distL="0" distR="0" wp14:anchorId="019E284D" wp14:editId="76D75934">
+            <wp:extent cx="5341383" cy="4815840"/>
             <wp:effectExtent l="0" t="0" r="0" b="0"/>
-            <wp:docPr id="4" name="图片 4" descr="https://documents.lucidchart.com/documents/7c4e48f7-3ec4-4e43-ad4b-398853d16b2a/pages/0_0?a=290&amp;x=177&amp;y=-4&amp;w=946&amp;h=968&amp;store=1&amp;accept=image%2F*&amp;auth=LCA%20b674186a68a939286adcd31cae55122754391c7e-ts%3D1444295775"/>
+            <wp:docPr id="2" name="Picture 2" descr="https://documents.lucidchart.com/documents/7c4e48f7-3ec4-4e43-ad4b-398853d16b2a/pages/0_0?a=311&amp;x=177&amp;y=-4&amp;w=946&amp;h=968&amp;store=1&amp;accept=image%2F*&amp;auth=LCA%20a7782380534af0eb8a1b70d620964591a75f17db-ts%3D1444556991"/>
             <wp:cNvGraphicFramePr>
               <a:graphicFrameLocks xmlns:a="http://schemas.openxmlformats.org/drawingml/2006/main" noChangeAspect="1"/>
             </wp:cNvGraphicFramePr>
@@ -1784,13 +1830,19 @@
               <a:graphicData uri="http://schemas.openxmlformats.org/drawingml/2006/picture">
                 <pic:pic xmlns:pic="http://schemas.openxmlformats.org/drawingml/2006/picture">
                   <pic:nvPicPr>
-                    <pic:cNvPr id="0" name="Picture 4" descr="https://documents.lucidchart.com/documents/7c4e48f7-3ec4-4e43-ad4b-398853d16b2a/pages/0_0?a=290&amp;x=177&amp;y=-4&amp;w=946&amp;h=968&amp;store=1&amp;accept=image%2F*&amp;auth=LCA%20b674186a68a939286adcd31cae55122754391c7e-ts%3D1444295775"/>
+                    <pic:cNvPr id="0" name="Picture 1" descr="https://documents.lucidchart.com/documents/7c4e48f7-3ec4-4e43-ad4b-398853d16b2a/pages/0_0?a=311&amp;x=177&amp;y=-4&amp;w=946&amp;h=968&amp;store=1&amp;accept=image%2F*&amp;auth=LCA%20a7782380534af0eb8a1b70d620964591a75f17db-ts%3D1444556991"/>
                     <pic:cNvPicPr>
                       <a:picLocks noChangeAspect="1" noChangeArrowheads="1"/>
                     </pic:cNvPicPr>
                   </pic:nvPicPr>
                   <pic:blipFill>
-                    <a:blip r:embed="rId8" cstate="print"/>
+                    <a:blip r:embed="rId8">
+                      <a:extLst>
+                        <a:ext uri="{28A0092B-C50C-407E-A947-70E740481C1C}">
+                          <a14:useLocalDpi xmlns:a14="http://schemas.microsoft.com/office/drawing/2010/main" val="0"/>
+                        </a:ext>
+                      </a:extLst>
+                    </a:blip>
                     <a:srcRect/>
                     <a:stretch>
                       <a:fillRect/>
@@ -1799,17 +1851,14 @@
                   <pic:spPr bwMode="auto">
                     <a:xfrm>
                       <a:off x="0" y="0"/>
-                      <a:ext cx="4649940" cy="4754728"/>
+                      <a:ext cx="5348441" cy="4822203"/>
                     </a:xfrm>
                     <a:prstGeom prst="rect">
                       <a:avLst/>
                     </a:prstGeom>
                     <a:noFill/>
-                    <a:ln w="9525">
+                    <a:ln>
                       <a:noFill/>
-                      <a:miter lim="800000"/>
-                      <a:headEnd/>
-                      <a:tailEnd/>
                     </a:ln>
                   </pic:spPr>
                 </pic:pic>
@@ -1823,6 +1872,12 @@
       <w:pPr>
         <w:spacing w:line="220" w:lineRule="atLeast"/>
         <w:jc w:val="center"/>
+      </w:pPr>
+    </w:p>
+    <w:p>
+      <w:pPr>
+        <w:spacing w:line="220" w:lineRule="atLeast"/>
+        <w:jc w:val="center"/>
         <w:rPr>
           <w:b/>
           <w:sz w:val="20"/>
@@ -1846,6 +1901,7 @@
         <w:rPr>
           <w:rFonts w:hint="eastAsia"/>
         </w:rPr>
+        <w:lastRenderedPageBreak/>
         <w:t xml:space="preserve">1.2.1 </w:t>
       </w:r>
       <w:r>
@@ -1975,7 +2031,6 @@
               <w:rPr>
                 <w:rFonts w:hint="eastAsia"/>
               </w:rPr>
-              <w:lastRenderedPageBreak/>
               <w:t>Precondition</w:t>
             </w:r>
           </w:p>
@@ -3050,6 +3105,7 @@
               <w:rPr>
                 <w:rFonts w:hint="eastAsia"/>
               </w:rPr>
+              <w:lastRenderedPageBreak/>
               <w:t>Basic flow</w:t>
             </w:r>
           </w:p>
@@ -3115,14 +3171,7 @@
               <w:rPr>
                 <w:rFonts w:hint="eastAsia"/>
               </w:rPr>
-              <w:t xml:space="preserve">3. The user selects one request to confirm the cancellation by </w:t>
-            </w:r>
-            <w:r>
-              <w:rPr>
-                <w:rFonts w:hint="eastAsia"/>
-              </w:rPr>
-              <w:lastRenderedPageBreak/>
-              <w:t xml:space="preserve">clicking the </w:t>
+              <w:t xml:space="preserve">3. The user selects one request to confirm the cancellation by clicking the </w:t>
             </w:r>
             <w:r>
               <w:t>“</w:t>
@@ -3171,7 +3220,6 @@
               <w:rPr>
                 <w:rFonts w:hint="eastAsia"/>
               </w:rPr>
-              <w:lastRenderedPageBreak/>
               <w:t>Alternative flow</w:t>
             </w:r>
           </w:p>
@@ -4081,8 +4129,8 @@
           <w:lang w:eastAsia="en-US"/>
         </w:rPr>
         <w:drawing>
-          <wp:inline distT="0" distB="0" distL="0" distR="0" wp14:anchorId="48A2E4D1" wp14:editId="3B6DDC9E">
-            <wp:extent cx="5765165" cy="3308773"/>
+          <wp:inline distT="0" distB="0" distL="0" distR="0" wp14:anchorId="48A2E4D1" wp14:editId="4415F7BD">
+            <wp:extent cx="5652135" cy="3308350"/>
             <wp:effectExtent l="0" t="0" r="0" b="0"/>
             <wp:docPr id="6" name="Picture 6" descr="https://documents.lucidchart.com/documents/38f1216f-5c5b-4f6e-b10c-b5da7dfeae9e/pages/0_0?a=542&amp;x=127&amp;y=92&amp;w=1166&amp;h=616&amp;store=1&amp;accept=image%2F*&amp;auth=LCA%20b4bae66b94d21ea9c05244ae200c8c13f7eb5c99-ts%3D1444549976"/>
             <wp:cNvGraphicFramePr>
@@ -4113,7 +4161,7 @@
                   <pic:spPr bwMode="auto">
                     <a:xfrm>
                       <a:off x="0" y="0"/>
-                      <a:ext cx="5778127" cy="3316212"/>
+                      <a:ext cx="5665567" cy="3316212"/>
                     </a:xfrm>
                     <a:prstGeom prst="rect">
                       <a:avLst/>
@@ -4510,7 +4558,15 @@
           </w:p>
           <w:p>
             <w:r>
-              <w:t>(keyword:string)</w:t>
+              <w:t>(</w:t>
+            </w:r>
+            <w:proofErr w:type="spellStart"/>
+            <w:r>
+              <w:t>keyword:string</w:t>
+            </w:r>
+            <w:proofErr w:type="spellEnd"/>
+            <w:r>
+              <w:t>)</w:t>
             </w:r>
           </w:p>
         </w:tc>
@@ -4544,7 +4600,15 @@
           </w:p>
           <w:p>
             <w:r>
-              <w:t>(params)</w:t>
+              <w:t>(</w:t>
+            </w:r>
+            <w:proofErr w:type="spellStart"/>
+            <w:r>
+              <w:t>params</w:t>
+            </w:r>
+            <w:proofErr w:type="spellEnd"/>
+            <w:r>
+              <w:t>)</w:t>
             </w:r>
           </w:p>
         </w:tc>
@@ -4606,8 +4670,13 @@
             <w:tcW w:w="2268" w:type="dxa"/>
           </w:tcPr>
           <w:p>
-            <w:r>
-              <w:t>delete_item_in_</w:t>
+            <w:proofErr w:type="spellStart"/>
+            <w:r>
+              <w:t>delete_item_in</w:t>
+            </w:r>
+            <w:proofErr w:type="spellEnd"/>
+            <w:r>
+              <w:t>_</w:t>
             </w:r>
           </w:p>
           <w:p>
@@ -4615,7 +4684,15 @@
               <w:t>trolley</w:t>
             </w:r>
             <w:r>
-              <w:t>(id:int)</w:t>
+              <w:t>(</w:t>
+            </w:r>
+            <w:proofErr w:type="spellStart"/>
+            <w:r>
+              <w:t>id:int</w:t>
+            </w:r>
+            <w:proofErr w:type="spellEnd"/>
+            <w:r>
+              <w:t>)</w:t>
             </w:r>
           </w:p>
         </w:tc>
@@ -4643,12 +4720,14 @@
             <w:tcW w:w="2268" w:type="dxa"/>
           </w:tcPr>
           <w:p>
+            <w:proofErr w:type="spellStart"/>
             <w:r>
               <w:t>t</w:t>
             </w:r>
             <w:r>
               <w:t>rolley_purchase</w:t>
             </w:r>
+            <w:proofErr w:type="spellEnd"/>
           </w:p>
           <w:p>
             <w:r>
@@ -4677,9 +4756,11 @@
             <w:tcW w:w="2268" w:type="dxa"/>
           </w:tcPr>
           <w:p>
+            <w:proofErr w:type="spellStart"/>
             <w:r>
               <w:t>my_orders</w:t>
             </w:r>
+            <w:proofErr w:type="spellEnd"/>
           </w:p>
           <w:p>
             <w:r>
@@ -4711,13 +4792,23 @@
             <w:tcW w:w="2268" w:type="dxa"/>
           </w:tcPr>
           <w:p>
+            <w:proofErr w:type="spellStart"/>
             <w:r>
               <w:t>ask_cancel</w:t>
             </w:r>
-          </w:p>
-          <w:p>
-            <w:r>
-              <w:t>(id:int)</w:t>
+            <w:proofErr w:type="spellEnd"/>
+          </w:p>
+          <w:p>
+            <w:r>
+              <w:t>(</w:t>
+            </w:r>
+            <w:proofErr w:type="spellStart"/>
+            <w:r>
+              <w:t>id:int</w:t>
+            </w:r>
+            <w:proofErr w:type="spellEnd"/>
+            <w:r>
+              <w:t>)</w:t>
             </w:r>
           </w:p>
         </w:tc>
@@ -4742,9 +4833,11 @@
             <w:tcW w:w="2268" w:type="dxa"/>
           </w:tcPr>
           <w:p>
+            <w:proofErr w:type="spellStart"/>
             <w:r>
               <w:t>pending_orders</w:t>
             </w:r>
+            <w:proofErr w:type="spellEnd"/>
           </w:p>
           <w:p>
             <w:r>
@@ -4777,12 +4870,14 @@
             <w:tcW w:w="2268" w:type="dxa"/>
           </w:tcPr>
           <w:p>
+            <w:proofErr w:type="spellStart"/>
             <w:r>
               <w:t>o</w:t>
             </w:r>
             <w:r>
               <w:t>rder_management</w:t>
             </w:r>
+            <w:proofErr w:type="spellEnd"/>
           </w:p>
           <w:p>
             <w:r>
@@ -4814,13 +4909,23 @@
             <w:tcW w:w="2268" w:type="dxa"/>
           </w:tcPr>
           <w:p>
+            <w:proofErr w:type="spellStart"/>
             <w:r>
               <w:t>approve_cancel</w:t>
             </w:r>
-          </w:p>
-          <w:p>
-            <w:r>
-              <w:t>(id:int)</w:t>
+            <w:proofErr w:type="spellEnd"/>
+          </w:p>
+          <w:p>
+            <w:r>
+              <w:t>(</w:t>
+            </w:r>
+            <w:proofErr w:type="spellStart"/>
+            <w:r>
+              <w:t>id:int</w:t>
+            </w:r>
+            <w:proofErr w:type="spellEnd"/>
+            <w:r>
+              <w:t>)</w:t>
             </w:r>
           </w:p>
         </w:tc>
@@ -5041,7 +5146,15 @@
           </w:p>
           <w:p>
             <w:r>
-              <w:t>(keyword:string)</w:t>
+              <w:t>(</w:t>
+            </w:r>
+            <w:proofErr w:type="spellStart"/>
+            <w:r>
+              <w:t>keyword:string</w:t>
+            </w:r>
+            <w:proofErr w:type="spellEnd"/>
+            <w:r>
+              <w:t>)</w:t>
             </w:r>
           </w:p>
         </w:tc>
@@ -5057,10 +5170,7 @@
               <w:t>G</w:t>
             </w:r>
             <w:r>
-              <w:t xml:space="preserve">o through the item table and </w:t>
-            </w:r>
-            <w:r>
-              <w:t>return the result list</w:t>
+              <w:t>o through the item table and return the result list</w:t>
             </w:r>
           </w:p>
         </w:tc>
@@ -5072,13 +5182,23 @@
             <w:tcW w:w="2376" w:type="dxa"/>
           </w:tcPr>
           <w:p>
+            <w:proofErr w:type="spellStart"/>
             <w:r>
               <w:t>create_order</w:t>
             </w:r>
-          </w:p>
-          <w:p>
-            <w:r>
-              <w:t>(params)</w:t>
+            <w:proofErr w:type="spellEnd"/>
+          </w:p>
+          <w:p>
+            <w:r>
+              <w:t>(</w:t>
+            </w:r>
+            <w:proofErr w:type="spellStart"/>
+            <w:r>
+              <w:t>params</w:t>
+            </w:r>
+            <w:proofErr w:type="spellEnd"/>
+            <w:r>
+              <w:t>)</w:t>
             </w:r>
           </w:p>
         </w:tc>
@@ -5106,12 +5226,14 @@
             <w:tcW w:w="2376" w:type="dxa"/>
           </w:tcPr>
           <w:p>
+            <w:proofErr w:type="spellStart"/>
             <w:r>
               <w:t>list</w:t>
             </w:r>
             <w:r>
               <w:t>_order</w:t>
             </w:r>
+            <w:proofErr w:type="spellEnd"/>
           </w:p>
           <w:p>
             <w:r>
@@ -5140,13 +5262,23 @@
             <w:tcW w:w="2376" w:type="dxa"/>
           </w:tcPr>
           <w:p>
+            <w:proofErr w:type="spellStart"/>
             <w:r>
               <w:t>createPendingOrder</w:t>
             </w:r>
-          </w:p>
-          <w:p>
-            <w:r>
-              <w:t>(oldOrder:order)</w:t>
+            <w:proofErr w:type="spellEnd"/>
+          </w:p>
+          <w:p>
+            <w:r>
+              <w:t>(</w:t>
+            </w:r>
+            <w:proofErr w:type="spellStart"/>
+            <w:r>
+              <w:t>oldOrder:order</w:t>
+            </w:r>
+            <w:proofErr w:type="spellEnd"/>
+            <w:r>
+              <w:t>)</w:t>
             </w:r>
           </w:p>
         </w:tc>
@@ -5174,13 +5306,23 @@
             <w:tcW w:w="2376" w:type="dxa"/>
           </w:tcPr>
           <w:p>
+            <w:proofErr w:type="spellStart"/>
             <w:r>
               <w:t>pendingOrder</w:t>
             </w:r>
-          </w:p>
-          <w:p>
-            <w:r>
-              <w:t>(id:int)</w:t>
+            <w:proofErr w:type="spellEnd"/>
+          </w:p>
+          <w:p>
+            <w:r>
+              <w:t>(</w:t>
+            </w:r>
+            <w:proofErr w:type="spellStart"/>
+            <w:r>
+              <w:t>id:int</w:t>
+            </w:r>
+            <w:proofErr w:type="spellEnd"/>
+            <w:r>
+              <w:t>)</w:t>
             </w:r>
           </w:p>
         </w:tc>
@@ -5208,9 +5350,11 @@
             <w:tcW w:w="2376" w:type="dxa"/>
           </w:tcPr>
           <w:p>
+            <w:proofErr w:type="spellStart"/>
             <w:r>
               <w:t>all_orders</w:t>
             </w:r>
+            <w:proofErr w:type="spellEnd"/>
           </w:p>
           <w:p>
             <w:r>
@@ -5248,7 +5392,15 @@
           </w:p>
           <w:p>
             <w:r>
-              <w:t>(id:int)</w:t>
+              <w:t>(</w:t>
+            </w:r>
+            <w:proofErr w:type="spellStart"/>
+            <w:r>
+              <w:t>id:int</w:t>
+            </w:r>
+            <w:proofErr w:type="spellEnd"/>
+            <w:r>
+              <w:t>)</w:t>
             </w:r>
           </w:p>
         </w:tc>
@@ -5926,7 +6078,21 @@
         <w:rPr>
           <w:rFonts w:hint="eastAsia"/>
         </w:rPr>
-        <w:t>Optimistic offline lock pattern is used in the shopping online system. If two clients select the last item to purchase, while the order creating period, if one client has finished the action, the transaction of the other client will be roll back. The chance of this kind of action is low and using the optimistic lock can solve the problem appropriately with good liveness.</w:t>
+        <w:t xml:space="preserve">Optimistic offline lock pattern is used in the shopping online system. If two clients select the last item to purchase, while the order creating period, if one client has finished the action, the transaction of the other client will be roll back. The chance of this kind of action is low and using the optimistic lock can solve the problem appropriately with good </w:t>
+      </w:r>
+      <w:proofErr w:type="spellStart"/>
+      <w:r>
+        <w:rPr>
+          <w:rFonts w:hint="eastAsia"/>
+        </w:rPr>
+        <w:t>liveness</w:t>
+      </w:r>
+      <w:proofErr w:type="spellEnd"/>
+      <w:r>
+        <w:rPr>
+          <w:rFonts w:hint="eastAsia"/>
+        </w:rPr>
+        <w:t>.</w:t>
       </w:r>
     </w:p>
     <w:p>
@@ -6162,7 +6328,6 @@
         <w:adjustRightInd/>
         <w:snapToGrid/>
         <w:spacing w:after="0"/>
-        <w:jc w:val="center"/>
         <w:rPr>
           <w:rFonts w:ascii="Times New Roman" w:eastAsia="Times New Roman" w:hAnsi="Times New Roman" w:cs="Times New Roman"/>
           <w:sz w:val="24"/>
@@ -6170,6 +6335,7 @@
           <w:lang w:eastAsia="en-US"/>
         </w:rPr>
       </w:pPr>
+      <w:bookmarkStart w:id="1" w:name="_GoBack"/>
       <w:r>
         <w:rPr>
           <w:rFonts w:ascii="Times New Roman" w:eastAsia="Times New Roman" w:hAnsi="Times New Roman" w:cs="Times New Roman"/>
@@ -6180,10 +6346,10 @@
         </w:rPr>
         <w:lastRenderedPageBreak/>
         <w:drawing>
-          <wp:inline distT="0" distB="0" distL="0" distR="0" wp14:anchorId="03F55BC4" wp14:editId="7A66FE0E">
-            <wp:extent cx="5321300" cy="7697568"/>
+          <wp:inline distT="0" distB="0" distL="0" distR="0" wp14:anchorId="027EE6A8" wp14:editId="067B3911">
+            <wp:extent cx="5595468" cy="8147473"/>
             <wp:effectExtent l="0" t="0" r="0" b="0"/>
-            <wp:docPr id="14" name="Picture 14" descr="https://documents.lucidchart.com/documents/9ad02e30-3168-404b-ae54-e2998c803c65/pages/0_0?a=2613&amp;x=-25&amp;y=-3&amp;w=1430&amp;h=1826&amp;store=1&amp;accept=image%2F*&amp;auth=LCA%20bfbf785576d4db94b27e34e1ea9f1e6d1ee3739c-ts%3D1444555871"/>
+            <wp:docPr id="4" name="Picture 4" descr="https://documents.lucidchart.com/documents/9ad02e30-3168-404b-ae54-e2998c803c65/pages/0_0?a=2634&amp;x=-25&amp;y=-3&amp;w=1430&amp;h=1826&amp;store=1&amp;accept=image%2F*&amp;auth=LCA%2010d763d6f708e4bfc46327135aa258fa8655cb4c-ts%3D1444558180"/>
             <wp:cNvGraphicFramePr>
               <a:graphicFrameLocks xmlns:a="http://schemas.openxmlformats.org/drawingml/2006/main" noChangeAspect="1"/>
             </wp:cNvGraphicFramePr>
@@ -6191,7 +6357,7 @@
               <a:graphicData uri="http://schemas.openxmlformats.org/drawingml/2006/picture">
                 <pic:pic xmlns:pic="http://schemas.openxmlformats.org/drawingml/2006/picture">
                   <pic:nvPicPr>
-                    <pic:cNvPr id="0" name="Picture 15" descr="https://documents.lucidchart.com/documents/9ad02e30-3168-404b-ae54-e2998c803c65/pages/0_0?a=2613&amp;x=-25&amp;y=-3&amp;w=1430&amp;h=1826&amp;store=1&amp;accept=image%2F*&amp;auth=LCA%20bfbf785576d4db94b27e34e1ea9f1e6d1ee3739c-ts%3D1444555871"/>
+                    <pic:cNvPr id="0" name="Picture 1" descr="https://documents.lucidchart.com/documents/9ad02e30-3168-404b-ae54-e2998c803c65/pages/0_0?a=2634&amp;x=-25&amp;y=-3&amp;w=1430&amp;h=1826&amp;store=1&amp;accept=image%2F*&amp;auth=LCA%2010d763d6f708e4bfc46327135aa258fa8655cb4c-ts%3D1444558180"/>
                     <pic:cNvPicPr>
                       <a:picLocks noChangeAspect="1" noChangeArrowheads="1"/>
                     </pic:cNvPicPr>
@@ -6212,7 +6378,7 @@
                   <pic:spPr bwMode="auto">
                     <a:xfrm>
                       <a:off x="0" y="0"/>
-                      <a:ext cx="5354541" cy="7745653"/>
+                      <a:ext cx="5602430" cy="8157610"/>
                     </a:xfrm>
                     <a:prstGeom prst="rect">
                       <a:avLst/>
@@ -6228,6 +6394,21 @@
           </wp:inline>
         </w:drawing>
       </w:r>
+      <w:bookmarkEnd w:id="1"/>
+    </w:p>
+    <w:p>
+      <w:pPr>
+        <w:adjustRightInd/>
+        <w:snapToGrid/>
+        <w:spacing w:after="0"/>
+        <w:jc w:val="center"/>
+        <w:rPr>
+          <w:rFonts w:ascii="Times New Roman" w:eastAsia="Times New Roman" w:hAnsi="Times New Roman" w:cs="Times New Roman"/>
+          <w:sz w:val="24"/>
+          <w:szCs w:val="24"/>
+          <w:lang w:eastAsia="en-US"/>
+        </w:rPr>
+      </w:pPr>
     </w:p>
     <w:p>
       <w:pPr>
@@ -6256,6 +6437,7 @@
         <w:rPr>
           <w:rFonts w:hint="eastAsia"/>
         </w:rPr>
+        <w:lastRenderedPageBreak/>
         <w:t>5.3 Scenario three: Buyer applies to cancel the order</w:t>
       </w:r>
     </w:p>
@@ -6280,10 +6462,9 @@
           <w:noProof/>
           <w:lang w:eastAsia="en-US"/>
         </w:rPr>
-        <w:lastRenderedPageBreak/>
         <w:drawing>
-          <wp:inline distT="0" distB="0" distL="0" distR="0" wp14:anchorId="1064CE90" wp14:editId="06552655">
-            <wp:extent cx="5274310" cy="4455927"/>
+          <wp:inline distT="0" distB="0" distL="0" distR="0" wp14:anchorId="1064CE90" wp14:editId="71B42FAC">
+            <wp:extent cx="5537835" cy="4455795"/>
             <wp:effectExtent l="0" t="0" r="0" b="0"/>
             <wp:docPr id="5" name="图片 13" descr="https://documents.lucidchart.com/documents/16d98e88-c59b-4ce0-ad83-22bfe475b2f6/pages/0_0?a=1636&amp;x=82&amp;y=31&amp;w=1276&amp;h=1078&amp;store=1&amp;accept=image%2F*&amp;auth=LCA%20ec59f47ea9ac0adf894e3c4709bd88399e01860f-ts%3D1444480577"/>
             <wp:cNvGraphicFramePr>
@@ -6308,7 +6489,7 @@
                   <pic:spPr bwMode="auto">
                     <a:xfrm>
                       <a:off x="0" y="0"/>
-                      <a:ext cx="5274310" cy="4455927"/>
+                      <a:ext cx="5537999" cy="4455927"/>
                     </a:xfrm>
                     <a:prstGeom prst="rect">
                       <a:avLst/>
@@ -6409,8 +6590,8 @@
         </w:rPr>
         <w:lastRenderedPageBreak/>
         <w:drawing>
-          <wp:inline distT="0" distB="0" distL="0" distR="0" wp14:anchorId="4B4318AF" wp14:editId="678E092A">
-            <wp:extent cx="5666105" cy="4757996"/>
+          <wp:inline distT="0" distB="0" distL="0" distR="0" wp14:anchorId="4B4318AF" wp14:editId="0204879E">
+            <wp:extent cx="5423535" cy="4757420"/>
             <wp:effectExtent l="0" t="0" r="0" b="0"/>
             <wp:docPr id="15" name="Picture 15" descr="https://documents.lucidchart.com/documents/2b13b243-7a31-4e8e-b664-967116253d78/pages/0_0?a=2392&amp;x=-44&amp;y=15&amp;w=1408&amp;h=1430&amp;store=1&amp;accept=image%2F*&amp;auth=LCA%206a132d1493e1b935b697e191b52e7ffad416744e-ts%3D1444556258"/>
             <wp:cNvGraphicFramePr>
@@ -6426,7 +6607,7 @@
                     </pic:cNvPicPr>
                   </pic:nvPicPr>
                   <pic:blipFill>
-                    <a:blip r:embed="rId18">
+                    <a:blip r:embed="rId18" cstate="print">
                       <a:extLst>
                         <a:ext uri="{28A0092B-C50C-407E-A947-70E740481C1C}">
                           <a14:useLocalDpi xmlns:a14="http://schemas.microsoft.com/office/drawing/2010/main" val="0"/>
@@ -6441,7 +6622,7 @@
                   <pic:spPr bwMode="auto">
                     <a:xfrm>
                       <a:off x="0" y="0"/>
-                      <a:ext cx="5689975" cy="4778040"/>
+                      <a:ext cx="5447043" cy="4778041"/>
                     </a:xfrm>
                     <a:prstGeom prst="rect">
                       <a:avLst/>

--- a/Documents/Submission 3.docx
+++ b/Documents/Submission 3.docx
@@ -39,57 +39,27 @@
           <w:szCs w:val="20"/>
           <w:lang w:val="en-AU"/>
         </w:rPr>
-        <w:t>Keran Wang (</w:t>
-      </w:r>
-      <w:proofErr w:type="spellStart"/>
-      <w:r>
+        <w:t>Keran Wang (keranw 686976)</w:t>
+      </w:r>
+    </w:p>
+    <w:p>
+      <w:pPr>
+        <w:spacing w:line="220" w:lineRule="atLeast"/>
+        <w:jc w:val="both"/>
         <w:rPr>
           <w:rFonts w:asciiTheme="majorHAnsi" w:hAnsiTheme="majorHAnsi"/>
           <w:sz w:val="20"/>
           <w:szCs w:val="20"/>
           <w:lang w:val="en-AU"/>
         </w:rPr>
-        <w:t>keranw</w:t>
-      </w:r>
-      <w:proofErr w:type="spellEnd"/>
-      <w:r>
-        <w:rPr>
-          <w:rFonts w:asciiTheme="majorHAnsi" w:hAnsiTheme="majorHAnsi"/>
-          <w:sz w:val="20"/>
-          <w:szCs w:val="20"/>
-          <w:lang w:val="en-AU"/>
-        </w:rPr>
-        <w:t xml:space="preserve"> 686976)</w:t>
-      </w:r>
-    </w:p>
-    <w:p>
-      <w:pPr>
-        <w:spacing w:line="220" w:lineRule="atLeast"/>
-        <w:jc w:val="both"/>
-        <w:rPr>
-          <w:rFonts w:asciiTheme="majorHAnsi" w:hAnsiTheme="majorHAnsi"/>
-          <w:sz w:val="20"/>
-          <w:szCs w:val="20"/>
-          <w:lang w:val="en-AU"/>
-        </w:rPr>
-      </w:pPr>
-      <w:proofErr w:type="spellStart"/>
+      </w:pPr>
       <w:r>
         <w:rPr>
           <w:rFonts w:asciiTheme="majorHAnsi" w:hAnsiTheme="majorHAnsi" w:cs="Times New Roman"/>
           <w:sz w:val="20"/>
           <w:szCs w:val="20"/>
         </w:rPr>
-        <w:t>Xue</w:t>
-      </w:r>
-      <w:proofErr w:type="spellEnd"/>
-      <w:r>
-        <w:rPr>
-          <w:rFonts w:asciiTheme="majorHAnsi" w:hAnsiTheme="majorHAnsi" w:cs="Times New Roman"/>
-          <w:sz w:val="20"/>
-          <w:szCs w:val="20"/>
-        </w:rPr>
-        <w:t xml:space="preserve"> Jiang (jiangx2 </w:t>
+        <w:t xml:space="preserve">Xue Jiang (jiangx2 </w:t>
       </w:r>
       <w:r>
         <w:rPr>
@@ -1583,7 +1553,6 @@
             <w:r>
               <w:t>“</w:t>
             </w:r>
-            <w:proofErr w:type="gramStart"/>
             <w:r>
               <w:rPr>
                 <w:rFonts w:hint="eastAsia"/>
@@ -1597,14 +1566,7 @@
               <w:rPr>
                 <w:rFonts w:hint="eastAsia"/>
               </w:rPr>
-              <w:t xml:space="preserve">  button</w:t>
-            </w:r>
-            <w:proofErr w:type="gramEnd"/>
-            <w:r>
-              <w:rPr>
-                <w:rFonts w:hint="eastAsia"/>
-              </w:rPr>
-              <w:t>.</w:t>
+              <w:t xml:space="preserve">  button.</w:t>
             </w:r>
           </w:p>
           <w:p>
@@ -4558,15 +4520,7 @@
           </w:p>
           <w:p>
             <w:r>
-              <w:t>(</w:t>
-            </w:r>
-            <w:proofErr w:type="spellStart"/>
-            <w:r>
-              <w:t>keyword:string</w:t>
-            </w:r>
-            <w:proofErr w:type="spellEnd"/>
-            <w:r>
-              <w:t>)</w:t>
+              <w:t>(keyword:string)</w:t>
             </w:r>
           </w:p>
         </w:tc>
@@ -4600,15 +4554,7 @@
           </w:p>
           <w:p>
             <w:r>
-              <w:t>(</w:t>
-            </w:r>
-            <w:proofErr w:type="spellStart"/>
-            <w:r>
-              <w:t>params</w:t>
-            </w:r>
-            <w:proofErr w:type="spellEnd"/>
-            <w:r>
-              <w:t>)</w:t>
+              <w:t>(params)</w:t>
             </w:r>
           </w:p>
         </w:tc>
@@ -4670,13 +4616,8 @@
             <w:tcW w:w="2268" w:type="dxa"/>
           </w:tcPr>
           <w:p>
-            <w:proofErr w:type="spellStart"/>
-            <w:r>
-              <w:t>delete_item_in</w:t>
-            </w:r>
-            <w:proofErr w:type="spellEnd"/>
-            <w:r>
-              <w:t>_</w:t>
+            <w:r>
+              <w:t>delete_item_in_</w:t>
             </w:r>
           </w:p>
           <w:p>
@@ -4684,15 +4625,7 @@
               <w:t>trolley</w:t>
             </w:r>
             <w:r>
-              <w:t>(</w:t>
-            </w:r>
-            <w:proofErr w:type="spellStart"/>
-            <w:r>
-              <w:t>id:int</w:t>
-            </w:r>
-            <w:proofErr w:type="spellEnd"/>
-            <w:r>
-              <w:t>)</w:t>
+              <w:t>(id:int)</w:t>
             </w:r>
           </w:p>
         </w:tc>
@@ -4720,14 +4653,12 @@
             <w:tcW w:w="2268" w:type="dxa"/>
           </w:tcPr>
           <w:p>
-            <w:proofErr w:type="spellStart"/>
             <w:r>
               <w:t>t</w:t>
             </w:r>
             <w:r>
               <w:t>rolley_purchase</w:t>
             </w:r>
-            <w:proofErr w:type="spellEnd"/>
           </w:p>
           <w:p>
             <w:r>
@@ -4756,11 +4687,9 @@
             <w:tcW w:w="2268" w:type="dxa"/>
           </w:tcPr>
           <w:p>
-            <w:proofErr w:type="spellStart"/>
             <w:r>
               <w:t>my_orders</w:t>
             </w:r>
-            <w:proofErr w:type="spellEnd"/>
           </w:p>
           <w:p>
             <w:r>
@@ -4792,23 +4721,13 @@
             <w:tcW w:w="2268" w:type="dxa"/>
           </w:tcPr>
           <w:p>
-            <w:proofErr w:type="spellStart"/>
             <w:r>
               <w:t>ask_cancel</w:t>
             </w:r>
-            <w:proofErr w:type="spellEnd"/>
-          </w:p>
-          <w:p>
-            <w:r>
-              <w:t>(</w:t>
-            </w:r>
-            <w:proofErr w:type="spellStart"/>
-            <w:r>
-              <w:t>id:int</w:t>
-            </w:r>
-            <w:proofErr w:type="spellEnd"/>
-            <w:r>
-              <w:t>)</w:t>
+          </w:p>
+          <w:p>
+            <w:r>
+              <w:t>(id:int)</w:t>
             </w:r>
           </w:p>
         </w:tc>
@@ -4833,11 +4752,9 @@
             <w:tcW w:w="2268" w:type="dxa"/>
           </w:tcPr>
           <w:p>
-            <w:proofErr w:type="spellStart"/>
             <w:r>
               <w:t>pending_orders</w:t>
             </w:r>
-            <w:proofErr w:type="spellEnd"/>
           </w:p>
           <w:p>
             <w:r>
@@ -4870,14 +4787,12 @@
             <w:tcW w:w="2268" w:type="dxa"/>
           </w:tcPr>
           <w:p>
-            <w:proofErr w:type="spellStart"/>
             <w:r>
               <w:t>o</w:t>
             </w:r>
             <w:r>
               <w:t>rder_management</w:t>
             </w:r>
-            <w:proofErr w:type="spellEnd"/>
           </w:p>
           <w:p>
             <w:r>
@@ -4909,23 +4824,13 @@
             <w:tcW w:w="2268" w:type="dxa"/>
           </w:tcPr>
           <w:p>
-            <w:proofErr w:type="spellStart"/>
             <w:r>
               <w:t>approve_cancel</w:t>
             </w:r>
-            <w:proofErr w:type="spellEnd"/>
-          </w:p>
-          <w:p>
-            <w:r>
-              <w:t>(</w:t>
-            </w:r>
-            <w:proofErr w:type="spellStart"/>
-            <w:r>
-              <w:t>id:int</w:t>
-            </w:r>
-            <w:proofErr w:type="spellEnd"/>
-            <w:r>
-              <w:t>)</w:t>
+          </w:p>
+          <w:p>
+            <w:r>
+              <w:t>(id:int)</w:t>
             </w:r>
           </w:p>
         </w:tc>
@@ -5146,15 +5051,7 @@
           </w:p>
           <w:p>
             <w:r>
-              <w:t>(</w:t>
-            </w:r>
-            <w:proofErr w:type="spellStart"/>
-            <w:r>
-              <w:t>keyword:string</w:t>
-            </w:r>
-            <w:proofErr w:type="spellEnd"/>
-            <w:r>
-              <w:t>)</w:t>
+              <w:t>(keyword:string)</w:t>
             </w:r>
           </w:p>
         </w:tc>
@@ -5182,23 +5079,13 @@
             <w:tcW w:w="2376" w:type="dxa"/>
           </w:tcPr>
           <w:p>
-            <w:proofErr w:type="spellStart"/>
             <w:r>
               <w:t>create_order</w:t>
             </w:r>
-            <w:proofErr w:type="spellEnd"/>
-          </w:p>
-          <w:p>
-            <w:r>
-              <w:t>(</w:t>
-            </w:r>
-            <w:proofErr w:type="spellStart"/>
-            <w:r>
-              <w:t>params</w:t>
-            </w:r>
-            <w:proofErr w:type="spellEnd"/>
-            <w:r>
-              <w:t>)</w:t>
+          </w:p>
+          <w:p>
+            <w:r>
+              <w:t>(params)</w:t>
             </w:r>
           </w:p>
         </w:tc>
@@ -5226,18 +5113,13 @@
             <w:tcW w:w="2376" w:type="dxa"/>
           </w:tcPr>
           <w:p>
-            <w:proofErr w:type="spellStart"/>
-            <w:r>
-              <w:t>list</w:t>
-            </w:r>
-            <w:r>
-              <w:t>_order</w:t>
-            </w:r>
-            <w:proofErr w:type="spellEnd"/>
-          </w:p>
-          <w:p>
-            <w:r>
-              <w:t>()</w:t>
+            <w:r>
+              <w:t>purchase</w:t>
+            </w:r>
+          </w:p>
+          <w:p>
+            <w:r>
+              <w:t>(params)</w:t>
             </w:r>
           </w:p>
         </w:tc>
@@ -5250,8 +5132,10 @@
               <w:cnfStyle w:val="000000100000" w:firstRow="0" w:lastRow="0" w:firstColumn="0" w:lastColumn="0" w:oddVBand="0" w:evenVBand="0" w:oddHBand="1" w:evenHBand="0" w:firstRowFirstColumn="0" w:firstRowLastColumn="0" w:lastRowFirstColumn="0" w:lastRowLastColumn="0"/>
             </w:pPr>
             <w:r>
-              <w:t>Go through the order table and return current user’s orders</w:t>
-            </w:r>
+              <w:t>Update purchased items info and return the purchased item list</w:t>
+            </w:r>
+            <w:bookmarkStart w:id="1" w:name="_GoBack"/>
+            <w:bookmarkEnd w:id="1"/>
           </w:p>
         </w:tc>
       </w:tr>
@@ -5262,23 +5146,16 @@
             <w:tcW w:w="2376" w:type="dxa"/>
           </w:tcPr>
           <w:p>
-            <w:proofErr w:type="spellStart"/>
-            <w:r>
-              <w:t>createPendingOrder</w:t>
-            </w:r>
-            <w:proofErr w:type="spellEnd"/>
-          </w:p>
-          <w:p>
-            <w:r>
-              <w:t>(</w:t>
-            </w:r>
-            <w:proofErr w:type="spellStart"/>
-            <w:r>
-              <w:t>oldOrder:order</w:t>
-            </w:r>
-            <w:proofErr w:type="spellEnd"/>
-            <w:r>
-              <w:t>)</w:t>
+            <w:r>
+              <w:t>list</w:t>
+            </w:r>
+            <w:r>
+              <w:t>_order</w:t>
+            </w:r>
+          </w:p>
+          <w:p>
+            <w:r>
+              <w:t>()</w:t>
             </w:r>
           </w:p>
         </w:tc>
@@ -5291,7 +5168,7 @@
               <w:cnfStyle w:val="000000000000" w:firstRow="0" w:lastRow="0" w:firstColumn="0" w:lastColumn="0" w:oddVBand="0" w:evenVBand="0" w:oddHBand="0" w:evenHBand="0" w:firstRowFirstColumn="0" w:firstRowLastColumn="0" w:lastRowFirstColumn="0" w:lastRowLastColumn="0"/>
             </w:pPr>
             <w:r>
-              <w:t>Create a pending order based on the input order and delete the old order from order table</w:t>
+              <w:t>Go through the order table and return current user’s orders</w:t>
             </w:r>
           </w:p>
         </w:tc>
@@ -5306,23 +5183,13 @@
             <w:tcW w:w="2376" w:type="dxa"/>
           </w:tcPr>
           <w:p>
-            <w:proofErr w:type="spellStart"/>
-            <w:r>
-              <w:t>pendingOrder</w:t>
-            </w:r>
-            <w:proofErr w:type="spellEnd"/>
-          </w:p>
-          <w:p>
-            <w:r>
-              <w:t>(</w:t>
-            </w:r>
-            <w:proofErr w:type="spellStart"/>
-            <w:r>
-              <w:t>id:int</w:t>
-            </w:r>
-            <w:proofErr w:type="spellEnd"/>
-            <w:r>
-              <w:t>)</w:t>
+            <w:r>
+              <w:t>createPendingOrder</w:t>
+            </w:r>
+          </w:p>
+          <w:p>
+            <w:r>
+              <w:t>(oldOrder:order)</w:t>
             </w:r>
           </w:p>
         </w:tc>
@@ -5335,10 +5202,7 @@
               <w:cnfStyle w:val="000000100000" w:firstRow="0" w:lastRow="0" w:firstColumn="0" w:lastColumn="0" w:oddVBand="0" w:evenVBand="0" w:oddHBand="1" w:evenHBand="0" w:firstRowFirstColumn="0" w:firstRowLastColumn="0" w:lastRowFirstColumn="0" w:lastRowLastColumn="0"/>
             </w:pPr>
             <w:r>
-              <w:t>Go</w:t>
-            </w:r>
-            <w:r>
-              <w:t xml:space="preserve"> through the pending order table and return current user’s pending orders</w:t>
+              <w:t>Create a pending order based on the input order and delete the old order from order table</w:t>
             </w:r>
           </w:p>
         </w:tc>
@@ -5350,15 +5214,13 @@
             <w:tcW w:w="2376" w:type="dxa"/>
           </w:tcPr>
           <w:p>
-            <w:proofErr w:type="spellStart"/>
-            <w:r>
-              <w:t>all_orders</w:t>
-            </w:r>
-            <w:proofErr w:type="spellEnd"/>
-          </w:p>
-          <w:p>
-            <w:r>
-              <w:t>()</w:t>
+            <w:r>
+              <w:t>pendingOrder</w:t>
+            </w:r>
+          </w:p>
+          <w:p>
+            <w:r>
+              <w:t>(id:int)</w:t>
             </w:r>
           </w:p>
         </w:tc>
@@ -5371,7 +5233,10 @@
               <w:cnfStyle w:val="000000000000" w:firstRow="0" w:lastRow="0" w:firstColumn="0" w:lastColumn="0" w:oddVBand="0" w:evenVBand="0" w:oddHBand="0" w:evenHBand="0" w:firstRowFirstColumn="0" w:firstRowLastColumn="0" w:lastRowFirstColumn="0" w:lastRowLastColumn="0"/>
             </w:pPr>
             <w:r>
-              <w:t>Return all pending orders for admin</w:t>
+              <w:t>Go</w:t>
+            </w:r>
+            <w:r>
+              <w:t xml:space="preserve"> through the pending order table and return current user’s pending orders</w:t>
             </w:r>
           </w:p>
         </w:tc>
@@ -5387,20 +5252,43 @@
           </w:tcPr>
           <w:p>
             <w:r>
+              <w:t>all_orders</w:t>
+            </w:r>
+          </w:p>
+          <w:p>
+            <w:r>
+              <w:t>()</w:t>
+            </w:r>
+          </w:p>
+        </w:tc>
+        <w:tc>
+          <w:tcPr>
+            <w:tcW w:w="6146" w:type="dxa"/>
+          </w:tcPr>
+          <w:p>
+            <w:pPr>
+              <w:cnfStyle w:val="000000100000" w:firstRow="0" w:lastRow="0" w:firstColumn="0" w:lastColumn="0" w:oddVBand="0" w:evenVBand="0" w:oddHBand="1" w:evenHBand="0" w:firstRowFirstColumn="0" w:firstRowLastColumn="0" w:lastRowFirstColumn="0" w:lastRowLastColumn="0"/>
+            </w:pPr>
+            <w:r>
+              <w:t>Return all pending orders for admin</w:t>
+            </w:r>
+          </w:p>
+        </w:tc>
+      </w:tr>
+      <w:tr>
+        <w:tc>
+          <w:tcPr>
+            <w:cnfStyle w:val="001000000000" w:firstRow="0" w:lastRow="0" w:firstColumn="1" w:lastColumn="0" w:oddVBand="0" w:evenVBand="0" w:oddHBand="0" w:evenHBand="0" w:firstRowFirstColumn="0" w:firstRowLastColumn="0" w:lastRowFirstColumn="0" w:lastRowLastColumn="0"/>
+            <w:tcW w:w="2376" w:type="dxa"/>
+          </w:tcPr>
+          <w:p>
+            <w:r>
               <w:t>approve</w:t>
             </w:r>
           </w:p>
           <w:p>
             <w:r>
-              <w:t>(</w:t>
-            </w:r>
-            <w:proofErr w:type="spellStart"/>
-            <w:r>
-              <w:t>id:int</w:t>
-            </w:r>
-            <w:proofErr w:type="spellEnd"/>
-            <w:r>
-              <w:t>)</w:t>
+              <w:t>(id:int)</w:t>
             </w:r>
           </w:p>
         </w:tc>
@@ -5410,7 +5298,7 @@
           </w:tcPr>
           <w:p>
             <w:pPr>
-              <w:cnfStyle w:val="000000100000" w:firstRow="0" w:lastRow="0" w:firstColumn="0" w:lastColumn="0" w:oddVBand="0" w:evenVBand="0" w:oddHBand="1" w:evenHBand="0" w:firstRowFirstColumn="0" w:firstRowLastColumn="0" w:lastRowFirstColumn="0" w:lastRowLastColumn="0"/>
+              <w:cnfStyle w:val="000000000000" w:firstRow="0" w:lastRow="0" w:firstColumn="0" w:lastColumn="0" w:oddVBand="0" w:evenVBand="0" w:oddHBand="0" w:evenHBand="0" w:firstRowFirstColumn="0" w:firstRowLastColumn="0" w:lastRowFirstColumn="0" w:lastRowLastColumn="0"/>
             </w:pPr>
             <w:r>
               <w:t>Delete the pending order and update the item database for relevant items</w:t>
@@ -6078,21 +5966,7 @@
         <w:rPr>
           <w:rFonts w:hint="eastAsia"/>
         </w:rPr>
-        <w:t xml:space="preserve">Optimistic offline lock pattern is used in the shopping online system. If two clients select the last item to purchase, while the order creating period, if one client has finished the action, the transaction of the other client will be roll back. The chance of this kind of action is low and using the optimistic lock can solve the problem appropriately with good </w:t>
-      </w:r>
-      <w:proofErr w:type="spellStart"/>
-      <w:r>
-        <w:rPr>
-          <w:rFonts w:hint="eastAsia"/>
-        </w:rPr>
-        <w:t>liveness</w:t>
-      </w:r>
-      <w:proofErr w:type="spellEnd"/>
-      <w:r>
-        <w:rPr>
-          <w:rFonts w:hint="eastAsia"/>
-        </w:rPr>
-        <w:t>.</w:t>
+        <w:t>Optimistic offline lock pattern is used in the shopping online system. If two clients select the last item to purchase, while the order creating period, if one client has finished the action, the transaction of the other client will be roll back. The chance of this kind of action is low and using the optimistic lock can solve the problem appropriately with good liveness.</w:t>
       </w:r>
     </w:p>
     <w:p>
@@ -6335,7 +6209,6 @@
           <w:lang w:eastAsia="en-US"/>
         </w:rPr>
       </w:pPr>
-      <w:bookmarkStart w:id="1" w:name="_GoBack"/>
       <w:r>
         <w:rPr>
           <w:rFonts w:ascii="Times New Roman" w:eastAsia="Times New Roman" w:hAnsi="Times New Roman" w:cs="Times New Roman"/>
@@ -6394,7 +6267,6 @@
           </wp:inline>
         </w:drawing>
       </w:r>
-      <w:bookmarkEnd w:id="1"/>
     </w:p>
     <w:p>
       <w:pPr>
